--- a/templates/word/spp_ls.docx
+++ b/templates/word/spp_ls.docx
@@ -4,6 +4,7 @@
   <w:body>
     <w:p>
       <w:pPr>
+        <w:spacing w:line="240" w:lineRule="auto"/>
         <w:jc w:val="center"/>
       </w:pPr>
       <w:r>
@@ -16,6 +17,7 @@
     </w:p>
     <w:p>
       <w:pPr>
+        <w:spacing w:line="240" w:lineRule="auto"/>
         <w:jc w:val="center"/>
       </w:pPr>
       <w:r>
@@ -24,13 +26,18 @@
     </w:p>
     <w:p>
       <w:pPr>
+        <w:spacing w:line="240" w:lineRule="auto"/>
         <w:jc w:val="center"/>
       </w:pPr>
       <w:r>
         <w:t>Nomor: {{nomor_spp}}</w:t>
       </w:r>
     </w:p>
-    <w:p/>
+    <w:p>
+      <w:pPr>
+        <w:spacing w:line="240" w:lineRule="auto"/>
+      </w:pPr>
+    </w:p>
     <w:tbl>
       <w:tblPr>
         <w:tblW w:type="auto" w:w="0"/>
@@ -47,6 +54,9 @@
             <w:tcW w:type="dxa" w:w="3135"/>
           </w:tcPr>
           <w:p>
+            <w:pPr>
+              <w:spacing w:line="240" w:lineRule="auto"/>
+            </w:pPr>
             <w:r>
               <w:t>Tanggal</w:t>
             </w:r>
@@ -57,6 +67,9 @@
             <w:tcW w:type="dxa" w:w="3135"/>
           </w:tcPr>
           <w:p>
+            <w:pPr>
+              <w:spacing w:line="240" w:lineRule="auto"/>
+            </w:pPr>
             <w:r>
               <w:t>:</w:t>
             </w:r>
@@ -67,6 +80,9 @@
             <w:tcW w:type="dxa" w:w="3135"/>
           </w:tcPr>
           <w:p>
+            <w:pPr>
+              <w:spacing w:line="240" w:lineRule="auto"/>
+            </w:pPr>
             <w:r>
               <w:t>{{tanggal_spp:tanggal_long}}</w:t>
             </w:r>
@@ -79,6 +95,9 @@
             <w:tcW w:type="dxa" w:w="3135"/>
           </w:tcPr>
           <w:p>
+            <w:pPr>
+              <w:spacing w:line="240" w:lineRule="auto"/>
+            </w:pPr>
             <w:r>
               <w:t>Sifat Pembayaran</w:t>
             </w:r>
@@ -89,6 +108,9 @@
             <w:tcW w:type="dxa" w:w="3135"/>
           </w:tcPr>
           <w:p>
+            <w:pPr>
+              <w:spacing w:line="240" w:lineRule="auto"/>
+            </w:pPr>
             <w:r>
               <w:t>:</w:t>
             </w:r>
@@ -99,6 +121,9 @@
             <w:tcW w:type="dxa" w:w="3135"/>
           </w:tcPr>
           <w:p>
+            <w:pPr>
+              <w:spacing w:line="240" w:lineRule="auto"/>
+            </w:pPr>
             <w:r>
               <w:t>Langsung (LS)</w:t>
             </w:r>
@@ -111,6 +136,9 @@
             <w:tcW w:type="dxa" w:w="3135"/>
           </w:tcPr>
           <w:p>
+            <w:pPr>
+              <w:spacing w:line="240" w:lineRule="auto"/>
+            </w:pPr>
             <w:r>
               <w:t>Jenis Pembayaran</w:t>
             </w:r>
@@ -121,6 +149,9 @@
             <w:tcW w:type="dxa" w:w="3135"/>
           </w:tcPr>
           <w:p>
+            <w:pPr>
+              <w:spacing w:line="240" w:lineRule="auto"/>
+            </w:pPr>
             <w:r>
               <w:t>:</w:t>
             </w:r>
@@ -131,6 +162,9 @@
             <w:tcW w:type="dxa" w:w="3135"/>
           </w:tcPr>
           <w:p>
+            <w:pPr>
+              <w:spacing w:line="240" w:lineRule="auto"/>
+            </w:pPr>
             <w:r>
               <w:t>Pengadaan Barang/Jasa</w:t>
             </w:r>
@@ -143,6 +177,9 @@
             <w:tcW w:type="dxa" w:w="3135"/>
           </w:tcPr>
           <w:p>
+            <w:pPr>
+              <w:spacing w:line="240" w:lineRule="auto"/>
+            </w:pPr>
             <w:r>
               <w:t>Tahun Anggaran</w:t>
             </w:r>
@@ -153,6 +190,9 @@
             <w:tcW w:type="dxa" w:w="3135"/>
           </w:tcPr>
           <w:p>
+            <w:pPr>
+              <w:spacing w:line="240" w:lineRule="auto"/>
+            </w:pPr>
             <w:r>
               <w:t>:</w:t>
             </w:r>
@@ -163,6 +203,9 @@
             <w:tcW w:type="dxa" w:w="3135"/>
           </w:tcPr>
           <w:p>
+            <w:pPr>
+              <w:spacing w:line="240" w:lineRule="auto"/>
+            </w:pPr>
             <w:r>
               <w:t>{{tahun_anggaran}}</w:t>
             </w:r>
@@ -170,8 +213,15 @@
         </w:tc>
       </w:tr>
     </w:tbl>
-    <w:p/>
     <w:p>
+      <w:pPr>
+        <w:spacing w:line="240" w:lineRule="auto"/>
+      </w:pPr>
+    </w:p>
+    <w:p>
+      <w:pPr>
+        <w:spacing w:line="240" w:lineRule="auto"/>
+      </w:pPr>
       <w:r>
         <w:t>Sehubungan dengan pelaksanaan kegiatan:</w:t>
       </w:r>
@@ -192,6 +242,9 @@
             <w:tcW w:type="dxa" w:w="3135"/>
           </w:tcPr>
           <w:p>
+            <w:pPr>
+              <w:spacing w:line="240" w:lineRule="auto"/>
+            </w:pPr>
             <w:r>
               <w:t>Nama Pekerjaan</w:t>
             </w:r>
@@ -202,6 +255,9 @@
             <w:tcW w:type="dxa" w:w="3135"/>
           </w:tcPr>
           <w:p>
+            <w:pPr>
+              <w:spacing w:line="240" w:lineRule="auto"/>
+            </w:pPr>
             <w:r>
               <w:t>:</w:t>
             </w:r>
@@ -212,6 +268,9 @@
             <w:tcW w:type="dxa" w:w="3135"/>
           </w:tcPr>
           <w:p>
+            <w:pPr>
+              <w:spacing w:line="240" w:lineRule="auto"/>
+            </w:pPr>
             <w:r>
               <w:t>{{nama_paket}}</w:t>
             </w:r>
@@ -224,6 +283,9 @@
             <w:tcW w:type="dxa" w:w="3135"/>
           </w:tcPr>
           <w:p>
+            <w:pPr>
+              <w:spacing w:line="240" w:lineRule="auto"/>
+            </w:pPr>
             <w:r>
               <w:t>Nomor SPK</w:t>
             </w:r>
@@ -234,6 +296,9 @@
             <w:tcW w:type="dxa" w:w="3135"/>
           </w:tcPr>
           <w:p>
+            <w:pPr>
+              <w:spacing w:line="240" w:lineRule="auto"/>
+            </w:pPr>
             <w:r>
               <w:t>:</w:t>
             </w:r>
@@ -244,6 +309,9 @@
             <w:tcW w:type="dxa" w:w="3135"/>
           </w:tcPr>
           <w:p>
+            <w:pPr>
+              <w:spacing w:line="240" w:lineRule="auto"/>
+            </w:pPr>
             <w:r>
               <w:t>{{nomor_spk}} tanggal {{tanggal_spk:tanggal_long}}</w:t>
             </w:r>
@@ -256,6 +324,9 @@
             <w:tcW w:type="dxa" w:w="3135"/>
           </w:tcPr>
           <w:p>
+            <w:pPr>
+              <w:spacing w:line="240" w:lineRule="auto"/>
+            </w:pPr>
             <w:r>
               <w:t>Penyedia</w:t>
             </w:r>
@@ -266,6 +337,9 @@
             <w:tcW w:type="dxa" w:w="3135"/>
           </w:tcPr>
           <w:p>
+            <w:pPr>
+              <w:spacing w:line="240" w:lineRule="auto"/>
+            </w:pPr>
             <w:r>
               <w:t>:</w:t>
             </w:r>
@@ -276,6 +350,9 @@
             <w:tcW w:type="dxa" w:w="3135"/>
           </w:tcPr>
           <w:p>
+            <w:pPr>
+              <w:spacing w:line="240" w:lineRule="auto"/>
+            </w:pPr>
             <w:r>
               <w:t>{{penyedia_nama}}</w:t>
             </w:r>
@@ -283,14 +360,28 @@
         </w:tc>
       </w:tr>
     </w:tbl>
-    <w:p/>
     <w:p>
+      <w:pPr>
+        <w:spacing w:line="240" w:lineRule="auto"/>
+      </w:pPr>
+    </w:p>
+    <w:p>
+      <w:pPr>
+        <w:spacing w:line="240" w:lineRule="auto"/>
+      </w:pPr>
       <w:r>
         <w:t>Bersama ini kami ajukan Surat Permintaan Pembayaran (SPP) sebagai berikut:</w:t>
       </w:r>
     </w:p>
-    <w:p/>
     <w:p>
+      <w:pPr>
+        <w:spacing w:line="240" w:lineRule="auto"/>
+      </w:pPr>
+    </w:p>
+    <w:p>
+      <w:pPr>
+        <w:spacing w:line="240" w:lineRule="auto"/>
+      </w:pPr>
       <w:r>
         <w:rPr>
           <w:b/>
@@ -315,6 +406,9 @@
             <w:tcW w:type="dxa" w:w="3135"/>
           </w:tcPr>
           <w:p>
+            <w:pPr>
+              <w:spacing w:line="240" w:lineRule="auto"/>
+            </w:pPr>
             <w:r>
               <w:t>1</w:t>
             </w:r>
@@ -325,6 +419,9 @@
             <w:tcW w:type="dxa" w:w="3135"/>
           </w:tcPr>
           <w:p>
+            <w:pPr>
+              <w:spacing w:line="240" w:lineRule="auto"/>
+            </w:pPr>
             <w:r>
               <w:t>Nilai Pekerjaan (DPP)</w:t>
             </w:r>
@@ -335,6 +432,9 @@
             <w:tcW w:type="dxa" w:w="3135"/>
           </w:tcPr>
           <w:p>
+            <w:pPr>
+              <w:spacing w:line="240" w:lineRule="auto"/>
+            </w:pPr>
             <w:r>
               <w:t>{{nilai_kontrak:rupiah}}</w:t>
             </w:r>
@@ -347,6 +447,9 @@
             <w:tcW w:type="dxa" w:w="3135"/>
           </w:tcPr>
           <w:p>
+            <w:pPr>
+              <w:spacing w:line="240" w:lineRule="auto"/>
+            </w:pPr>
             <w:r>
               <w:t>2</w:t>
             </w:r>
@@ -357,6 +460,9 @@
             <w:tcW w:type="dxa" w:w="3135"/>
           </w:tcPr>
           <w:p>
+            <w:pPr>
+              <w:spacing w:line="240" w:lineRule="auto"/>
+            </w:pPr>
             <w:r>
               <w:t>PPN 11%</w:t>
             </w:r>
@@ -367,6 +473,9 @@
             <w:tcW w:type="dxa" w:w="3135"/>
           </w:tcPr>
           <w:p>
+            <w:pPr>
+              <w:spacing w:line="240" w:lineRule="auto"/>
+            </w:pPr>
             <w:r>
               <w:t>{{nilai_ppn:rupiah}}</w:t>
             </w:r>
@@ -379,6 +488,9 @@
             <w:tcW w:type="dxa" w:w="3135"/>
           </w:tcPr>
           <w:p>
+            <w:pPr>
+              <w:spacing w:line="240" w:lineRule="auto"/>
+            </w:pPr>
             <w:r>
               <w:t>3</w:t>
             </w:r>
@@ -389,6 +501,9 @@
             <w:tcW w:type="dxa" w:w="3135"/>
           </w:tcPr>
           <w:p>
+            <w:pPr>
+              <w:spacing w:line="240" w:lineRule="auto"/>
+            </w:pPr>
             <w:r>
               <w:t>Nilai Bruto (1+2)</w:t>
             </w:r>
@@ -399,6 +514,9 @@
             <w:tcW w:type="dxa" w:w="3135"/>
           </w:tcPr>
           <w:p>
+            <w:pPr>
+              <w:spacing w:line="240" w:lineRule="auto"/>
+            </w:pPr>
             <w:r>
               <w:t>{{nilai_bruto:rupiah}}</w:t>
             </w:r>
@@ -411,6 +529,9 @@
             <w:tcW w:type="dxa" w:w="3135"/>
           </w:tcPr>
           <w:p>
+            <w:pPr>
+              <w:spacing w:line="240" w:lineRule="auto"/>
+            </w:pPr>
             <w:r>
               <w:t>4</w:t>
             </w:r>
@@ -421,6 +542,9 @@
             <w:tcW w:type="dxa" w:w="3135"/>
           </w:tcPr>
           <w:p>
+            <w:pPr>
+              <w:spacing w:line="240" w:lineRule="auto"/>
+            </w:pPr>
             <w:r>
               <w:t>{{jenis_pph}} ({{tarif_pph_persen}}%)</w:t>
             </w:r>
@@ -431,6 +555,9 @@
             <w:tcW w:type="dxa" w:w="3135"/>
           </w:tcPr>
           <w:p>
+            <w:pPr>
+              <w:spacing w:line="240" w:lineRule="auto"/>
+            </w:pPr>
             <w:r>
               <w:t>{{nilai_pph:rupiah}}</w:t>
             </w:r>
@@ -443,6 +570,9 @@
             <w:tcW w:type="dxa" w:w="3135"/>
           </w:tcPr>
           <w:p>
+            <w:pPr>
+              <w:spacing w:line="240" w:lineRule="auto"/>
+            </w:pPr>
             <w:r>
               <w:t>5</w:t>
             </w:r>
@@ -453,6 +583,9 @@
             <w:tcW w:type="dxa" w:w="3135"/>
           </w:tcPr>
           <w:p>
+            <w:pPr>
+              <w:spacing w:line="240" w:lineRule="auto"/>
+            </w:pPr>
             <w:r>
               <w:t>Potongan Lainnya</w:t>
             </w:r>
@@ -463,6 +596,9 @@
             <w:tcW w:type="dxa" w:w="3135"/>
           </w:tcPr>
           <w:p>
+            <w:pPr>
+              <w:spacing w:line="240" w:lineRule="auto"/>
+            </w:pPr>
             <w:r>
               <w:t>Rp 0</w:t>
             </w:r>
@@ -475,6 +611,9 @@
             <w:tcW w:type="dxa" w:w="3135"/>
           </w:tcPr>
           <w:p>
+            <w:pPr>
+              <w:spacing w:line="240" w:lineRule="auto"/>
+            </w:pPr>
             <w:r>
               <w:rPr>
                 <w:b/>
@@ -487,6 +626,9 @@
             <w:tcW w:type="dxa" w:w="3135"/>
           </w:tcPr>
           <w:p>
+            <w:pPr>
+              <w:spacing w:line="240" w:lineRule="auto"/>
+            </w:pPr>
             <w:r>
               <w:rPr>
                 <w:b/>
@@ -500,6 +642,9 @@
             <w:tcW w:type="dxa" w:w="3135"/>
           </w:tcPr>
           <w:p>
+            <w:pPr>
+              <w:spacing w:line="240" w:lineRule="auto"/>
+            </w:pPr>
             <w:r>
               <w:rPr>
                 <w:b/>
@@ -510,9 +655,14 @@
         </w:tc>
       </w:tr>
     </w:tbl>
-    <w:p/>
     <w:p>
       <w:pPr>
+        <w:spacing w:line="240" w:lineRule="auto"/>
+      </w:pPr>
+    </w:p>
+    <w:p>
+      <w:pPr>
+        <w:spacing w:line="240" w:lineRule="auto"/>
         <w:jc w:val="center"/>
       </w:pPr>
       <w:r>
@@ -525,8 +675,15 @@
         <w:t>{{nilai_bersih:terbilang}}</w:t>
       </w:r>
     </w:p>
-    <w:p/>
     <w:p>
+      <w:pPr>
+        <w:spacing w:line="240" w:lineRule="auto"/>
+      </w:pPr>
+    </w:p>
+    <w:p>
+      <w:pPr>
+        <w:spacing w:line="240" w:lineRule="auto"/>
+      </w:pPr>
       <w:r>
         <w:rPr>
           <w:b/>
@@ -550,6 +707,9 @@
             <w:tcW w:type="dxa" w:w="3135"/>
           </w:tcPr>
           <w:p>
+            <w:pPr>
+              <w:spacing w:line="240" w:lineRule="auto"/>
+            </w:pPr>
             <w:r>
               <w:t>Nama Bank</w:t>
             </w:r>
@@ -560,6 +720,9 @@
             <w:tcW w:type="dxa" w:w="3135"/>
           </w:tcPr>
           <w:p>
+            <w:pPr>
+              <w:spacing w:line="240" w:lineRule="auto"/>
+            </w:pPr>
             <w:r>
               <w:t>:</w:t>
             </w:r>
@@ -570,6 +733,9 @@
             <w:tcW w:type="dxa" w:w="3135"/>
           </w:tcPr>
           <w:p>
+            <w:pPr>
+              <w:spacing w:line="240" w:lineRule="auto"/>
+            </w:pPr>
             <w:r>
               <w:t>{{penyedia_bank}}</w:t>
             </w:r>
@@ -582,6 +748,9 @@
             <w:tcW w:type="dxa" w:w="3135"/>
           </w:tcPr>
           <w:p>
+            <w:pPr>
+              <w:spacing w:line="240" w:lineRule="auto"/>
+            </w:pPr>
             <w:r>
               <w:t>Nomor Rekening</w:t>
             </w:r>
@@ -592,6 +761,9 @@
             <w:tcW w:type="dxa" w:w="3135"/>
           </w:tcPr>
           <w:p>
+            <w:pPr>
+              <w:spacing w:line="240" w:lineRule="auto"/>
+            </w:pPr>
             <w:r>
               <w:t>:</w:t>
             </w:r>
@@ -602,6 +774,9 @@
             <w:tcW w:type="dxa" w:w="3135"/>
           </w:tcPr>
           <w:p>
+            <w:pPr>
+              <w:spacing w:line="240" w:lineRule="auto"/>
+            </w:pPr>
             <w:r>
               <w:t>{{penyedia_rekening}}</w:t>
             </w:r>
@@ -614,6 +789,9 @@
             <w:tcW w:type="dxa" w:w="3135"/>
           </w:tcPr>
           <w:p>
+            <w:pPr>
+              <w:spacing w:line="240" w:lineRule="auto"/>
+            </w:pPr>
             <w:r>
               <w:t>Nama Rekening</w:t>
             </w:r>
@@ -624,6 +802,9 @@
             <w:tcW w:type="dxa" w:w="3135"/>
           </w:tcPr>
           <w:p>
+            <w:pPr>
+              <w:spacing w:line="240" w:lineRule="auto"/>
+            </w:pPr>
             <w:r>
               <w:t>:</w:t>
             </w:r>
@@ -634,6 +815,9 @@
             <w:tcW w:type="dxa" w:w="3135"/>
           </w:tcPr>
           <w:p>
+            <w:pPr>
+              <w:spacing w:line="240" w:lineRule="auto"/>
+            </w:pPr>
             <w:r>
               <w:t>{{penyedia_nama_rekening}}</w:t>
             </w:r>
@@ -646,6 +830,9 @@
             <w:tcW w:type="dxa" w:w="3135"/>
           </w:tcPr>
           <w:p>
+            <w:pPr>
+              <w:spacing w:line="240" w:lineRule="auto"/>
+            </w:pPr>
             <w:r>
               <w:t>NPWP</w:t>
             </w:r>
@@ -656,6 +843,9 @@
             <w:tcW w:type="dxa" w:w="3135"/>
           </w:tcPr>
           <w:p>
+            <w:pPr>
+              <w:spacing w:line="240" w:lineRule="auto"/>
+            </w:pPr>
             <w:r>
               <w:t>:</w:t>
             </w:r>
@@ -666,6 +856,9 @@
             <w:tcW w:type="dxa" w:w="3135"/>
           </w:tcPr>
           <w:p>
+            <w:pPr>
+              <w:spacing w:line="240" w:lineRule="auto"/>
+            </w:pPr>
             <w:r>
               <w:t>{{penyedia_npwp:npwp}}</w:t>
             </w:r>
@@ -673,13 +866,24 @@
         </w:tc>
       </w:tr>
     </w:tbl>
-    <w:p/>
     <w:p>
+      <w:pPr>
+        <w:spacing w:line="240" w:lineRule="auto"/>
+      </w:pPr>
+    </w:p>
+    <w:p>
+      <w:pPr>
+        <w:spacing w:line="240" w:lineRule="auto"/>
+      </w:pPr>
       <w:r>
         <w:t>Demikian SPP ini dibuat untuk dapat diproses lebih lanjut.</w:t>
       </w:r>
     </w:p>
-    <w:p/>
+    <w:p>
+      <w:pPr>
+        <w:spacing w:line="240" w:lineRule="auto"/>
+      </w:pPr>
+    </w:p>
     <w:tbl>
       <w:tblPr>
         <w:tblW w:type="auto" w:w="0"/>
@@ -696,6 +900,7 @@
           </w:tcPr>
           <w:p>
             <w:pPr>
+              <w:spacing w:line="240" w:lineRule="auto"/>
               <w:jc w:val="center"/>
             </w:pPr>
             <w:r>
@@ -709,6 +914,7 @@
           </w:tcPr>
           <w:p>
             <w:pPr>
+              <w:spacing w:line="240" w:lineRule="auto"/>
               <w:jc w:val="center"/>
             </w:pPr>
             <w:r>
@@ -724,6 +930,7 @@
           </w:tcPr>
           <w:p>
             <w:pPr>
+              <w:spacing w:line="240" w:lineRule="auto"/>
               <w:jc w:val="center"/>
             </w:pPr>
             <w:r>
@@ -737,6 +944,7 @@
           </w:tcPr>
           <w:p>
             <w:pPr>
+              <w:spacing w:line="240" w:lineRule="auto"/>
               <w:jc w:val="center"/>
             </w:pPr>
             <w:r>
@@ -752,6 +960,7 @@
           </w:tcPr>
           <w:p>
             <w:pPr>
+              <w:spacing w:line="240" w:lineRule="auto"/>
               <w:jc w:val="center"/>
             </w:pPr>
             <w:r>
@@ -767,6 +976,7 @@
           </w:tcPr>
           <w:p>
             <w:pPr>
+              <w:spacing w:line="240" w:lineRule="auto"/>
               <w:jc w:val="center"/>
             </w:pPr>
             <w:r>
@@ -784,6 +994,7 @@
           </w:tcPr>
           <w:p>
             <w:pPr>
+              <w:spacing w:line="240" w:lineRule="auto"/>
               <w:jc w:val="center"/>
             </w:pPr>
             <w:r>
@@ -801,6 +1012,7 @@
           </w:tcPr>
           <w:p>
             <w:pPr>
+              <w:spacing w:line="240" w:lineRule="auto"/>
               <w:jc w:val="center"/>
             </w:pPr>
             <w:r>
@@ -820,6 +1032,7 @@
           </w:tcPr>
           <w:p>
             <w:pPr>
+              <w:spacing w:line="240" w:lineRule="auto"/>
               <w:jc w:val="center"/>
             </w:pPr>
             <w:r>
@@ -833,6 +1046,7 @@
           </w:tcPr>
           <w:p>
             <w:pPr>
+              <w:spacing w:line="240" w:lineRule="auto"/>
               <w:jc w:val="center"/>
             </w:pPr>
             <w:r>
